--- a/faza2/SSU/Dodavanje u listu sačuvanih koktela.docx
+++ b/faza2/SSU/Dodavanje u listu sačuvanih koktela.docx
@@ -113,96 +113,6 @@
     <w:p>
       <w:pPr>
         <w:pStyle w:val="BodyText"/>
-        <w:rPr>
-          <w:b/>
-          <w:sz w:val="28"/>
-        </w:rPr>
-      </w:pPr>
-    </w:p>
-    <w:p>
-      <w:pPr>
-        <w:pStyle w:val="BodyText"/>
-        <w:rPr>
-          <w:b/>
-          <w:sz w:val="28"/>
-        </w:rPr>
-      </w:pPr>
-    </w:p>
-    <w:p>
-      <w:pPr>
-        <w:pStyle w:val="BodyText"/>
-        <w:rPr>
-          <w:b/>
-          <w:sz w:val="28"/>
-        </w:rPr>
-      </w:pPr>
-    </w:p>
-    <w:p>
-      <w:pPr>
-        <w:pStyle w:val="BodyText"/>
-        <w:rPr>
-          <w:b/>
-          <w:sz w:val="28"/>
-        </w:rPr>
-      </w:pPr>
-    </w:p>
-    <w:p>
-      <w:pPr>
-        <w:pStyle w:val="BodyText"/>
-        <w:rPr>
-          <w:b/>
-          <w:sz w:val="28"/>
-        </w:rPr>
-      </w:pPr>
-    </w:p>
-    <w:p>
-      <w:pPr>
-        <w:pStyle w:val="BodyText"/>
-        <w:rPr>
-          <w:b/>
-          <w:sz w:val="28"/>
-        </w:rPr>
-      </w:pPr>
-    </w:p>
-    <w:p>
-      <w:pPr>
-        <w:pStyle w:val="BodyText"/>
-        <w:rPr>
-          <w:b/>
-          <w:sz w:val="28"/>
-        </w:rPr>
-      </w:pPr>
-    </w:p>
-    <w:p>
-      <w:pPr>
-        <w:pStyle w:val="BodyText"/>
-        <w:rPr>
-          <w:b/>
-          <w:sz w:val="28"/>
-        </w:rPr>
-      </w:pPr>
-    </w:p>
-    <w:p>
-      <w:pPr>
-        <w:pStyle w:val="BodyText"/>
-        <w:rPr>
-          <w:b/>
-          <w:sz w:val="28"/>
-        </w:rPr>
-      </w:pPr>
-    </w:p>
-    <w:p>
-      <w:pPr>
-        <w:pStyle w:val="BodyText"/>
-        <w:rPr>
-          <w:b/>
-          <w:sz w:val="28"/>
-        </w:rPr>
-      </w:pPr>
-    </w:p>
-    <w:p>
-      <w:pPr>
-        <w:pStyle w:val="BodyText"/>
         <w:spacing w:before="2"/>
         <w:rPr>
           <w:b/>
@@ -255,6 +165,54 @@
         <w:pStyle w:val="Title"/>
       </w:pPr>
       <w:r>
+        <w:rPr>
+          <w:noProof/>
+        </w:rPr>
+        <w:drawing>
+          <wp:anchor distT="0" distB="0" distL="0" distR="0" simplePos="0" relativeHeight="251659264" behindDoc="0" locked="0" layoutInCell="1" allowOverlap="1" wp14:anchorId="33C89638" wp14:editId="3137B2D1">
+            <wp:simplePos x="0" y="0"/>
+            <wp:positionH relativeFrom="page">
+              <wp:posOffset>2635885</wp:posOffset>
+            </wp:positionH>
+            <wp:positionV relativeFrom="paragraph">
+              <wp:posOffset>798483</wp:posOffset>
+            </wp:positionV>
+            <wp:extent cx="1988819" cy="2209800"/>
+            <wp:effectExtent l="0" t="0" r="0" b="0"/>
+            <wp:wrapTopAndBottom/>
+            <wp:docPr id="1" name="image1.png" descr="A picture containing container, glass&#10;&#10;Description automatically generated"/>
+            <wp:cNvGraphicFramePr>
+              <a:graphicFrameLocks xmlns:a="http://schemas.openxmlformats.org/drawingml/2006/main" noChangeAspect="1"/>
+            </wp:cNvGraphicFramePr>
+            <a:graphic xmlns:a="http://schemas.openxmlformats.org/drawingml/2006/main">
+              <a:graphicData uri="http://schemas.openxmlformats.org/drawingml/2006/picture">
+                <pic:pic xmlns:pic="http://schemas.openxmlformats.org/drawingml/2006/picture">
+                  <pic:nvPicPr>
+                    <pic:cNvPr id="1" name="image1.png" descr="A picture containing container, glass&#10;&#10;Description automatically generated"/>
+                    <pic:cNvPicPr/>
+                  </pic:nvPicPr>
+                  <pic:blipFill>
+                    <a:blip r:embed="rId8" cstate="print"/>
+                    <a:stretch>
+                      <a:fillRect/>
+                    </a:stretch>
+                  </pic:blipFill>
+                  <pic:spPr>
+                    <a:xfrm>
+                      <a:off x="0" y="0"/>
+                      <a:ext cx="1988819" cy="2209800"/>
+                    </a:xfrm>
+                    <a:prstGeom prst="rect">
+                      <a:avLst/>
+                    </a:prstGeom>
+                  </pic:spPr>
+                </pic:pic>
+              </a:graphicData>
+            </a:graphic>
+          </wp:anchor>
+        </w:drawing>
+      </w:r>
+      <w:r>
         <w:t>Mixology</w:t>
       </w:r>
     </w:p>
@@ -300,28 +258,16 @@
     </w:p>
     <w:p>
       <w:pPr>
-        <w:pStyle w:val="ListParagraph"/>
-        <w:ind w:left="720" w:firstLine="0"/>
-        <w:rPr>
-          <w:sz w:val="32"/>
-          <w:szCs w:val="32"/>
-        </w:rPr>
-      </w:pPr>
-    </w:p>
-    <w:p>
-      <w:pPr>
-        <w:pStyle w:val="ListParagraph"/>
-        <w:ind w:left="720" w:firstLine="0"/>
-        <w:rPr>
-          <w:sz w:val="32"/>
-          <w:szCs w:val="32"/>
-        </w:rPr>
-      </w:pPr>
-    </w:p>
-    <w:p>
-      <w:pPr>
-        <w:pStyle w:val="ListParagraph"/>
-        <w:ind w:left="567" w:right="656" w:hanging="141"/>
+        <w:ind w:left="3378" w:right="3378"/>
+        <w:jc w:val="center"/>
+        <w:rPr>
+          <w:sz w:val="40"/>
+        </w:rPr>
+      </w:pPr>
+    </w:p>
+    <w:p>
+      <w:pPr>
+        <w:spacing w:before="104"/>
         <w:jc w:val="center"/>
         <w:rPr>
           <w:b/>
@@ -404,27 +350,15 @@
     </w:p>
     <w:p>
       <w:pPr>
-        <w:pStyle w:val="ListParagraph"/>
-        <w:tabs>
-          <w:tab w:val="left" w:pos="9214"/>
-        </w:tabs>
-        <w:ind w:left="1440" w:right="514" w:firstLine="403"/>
-        <w:rPr>
-          <w:sz w:val="32"/>
-          <w:szCs w:val="32"/>
-          <w:lang w:val="sr-Latn-RS"/>
-        </w:rPr>
-      </w:pPr>
-      <w:r>
+        <w:spacing w:before="104"/>
+        <w:jc w:val="center"/>
         <w:rPr>
           <w:b/>
           <w:bCs/>
           <w:sz w:val="32"/>
           <w:szCs w:val="32"/>
         </w:rPr>
-        <w:t xml:space="preserve">     </w:t>
-      </w:r>
-      <w:proofErr w:type="spellStart"/>
+      </w:pPr>
       <w:r>
         <w:rPr>
           <w:b/>
@@ -432,9 +366,9 @@
           <w:sz w:val="32"/>
           <w:szCs w:val="32"/>
         </w:rPr>
-        <w:t>dodavanje</w:t>
-      </w:r>
-      <w:proofErr w:type="spellEnd"/>
+        <w:t xml:space="preserve">     </w:t>
+      </w:r>
+      <w:proofErr w:type="spellStart"/>
       <w:r>
         <w:rPr>
           <w:b/>
@@ -442,9 +376,9 @@
           <w:sz w:val="32"/>
           <w:szCs w:val="32"/>
         </w:rPr>
-        <w:t xml:space="preserve"> </w:t>
-      </w:r>
-      <w:proofErr w:type="spellStart"/>
+        <w:t>dodavanje</w:t>
+      </w:r>
+      <w:proofErr w:type="spellEnd"/>
       <w:r>
         <w:rPr>
           <w:b/>
@@ -452,9 +386,9 @@
           <w:sz w:val="32"/>
           <w:szCs w:val="32"/>
         </w:rPr>
-        <w:t>koktela</w:t>
-      </w:r>
-      <w:proofErr w:type="spellEnd"/>
+        <w:t xml:space="preserve"> </w:t>
+      </w:r>
+      <w:proofErr w:type="spellStart"/>
       <w:r>
         <w:rPr>
           <w:b/>
@@ -462,9 +396,9 @@
           <w:sz w:val="32"/>
           <w:szCs w:val="32"/>
         </w:rPr>
-        <w:t xml:space="preserve"> u </w:t>
-      </w:r>
-      <w:proofErr w:type="spellStart"/>
+        <w:t>koktela</w:t>
+      </w:r>
+      <w:proofErr w:type="spellEnd"/>
       <w:r>
         <w:rPr>
           <w:b/>
@@ -472,9 +406,9 @@
           <w:sz w:val="32"/>
           <w:szCs w:val="32"/>
         </w:rPr>
-        <w:t>listu</w:t>
-      </w:r>
-      <w:proofErr w:type="spellEnd"/>
+        <w:t xml:space="preserve"> u </w:t>
+      </w:r>
+      <w:proofErr w:type="spellStart"/>
       <w:r>
         <w:rPr>
           <w:b/>
@@ -482,9 +416,9 @@
           <w:sz w:val="32"/>
           <w:szCs w:val="32"/>
         </w:rPr>
-        <w:t xml:space="preserve"> </w:t>
-      </w:r>
-      <w:proofErr w:type="spellStart"/>
+        <w:t>listu</w:t>
+      </w:r>
+      <w:proofErr w:type="spellEnd"/>
       <w:r>
         <w:rPr>
           <w:b/>
@@ -492,27 +426,24 @@
           <w:sz w:val="32"/>
           <w:szCs w:val="32"/>
         </w:rPr>
-        <w:t>sa</w:t>
-      </w:r>
-      <w:proofErr w:type="spellEnd"/>
+        <w:t xml:space="preserve"> </w:t>
+      </w:r>
+      <w:proofErr w:type="spellStart"/>
       <w:r>
         <w:rPr>
           <w:b/>
           <w:bCs/>
           <w:sz w:val="32"/>
           <w:szCs w:val="32"/>
-          <w:lang w:val="sr-Latn-RS"/>
-        </w:rPr>
-        <w:t>čuvanih</w:t>
-      </w:r>
-    </w:p>
-    <w:p>
-      <w:pPr>
-        <w:pStyle w:val="ListParagraph"/>
-        <w:tabs>
-          <w:tab w:val="left" w:pos="9214"/>
-        </w:tabs>
-        <w:ind w:left="1440" w:right="514" w:firstLine="403"/>
+        </w:rPr>
+        <w:t>sačuvanih</w:t>
+      </w:r>
+      <w:proofErr w:type="spellEnd"/>
+    </w:p>
+    <w:p>
+      <w:pPr>
+        <w:spacing w:before="104"/>
+        <w:jc w:val="center"/>
         <w:rPr>
           <w:sz w:val="32"/>
           <w:szCs w:val="32"/>
@@ -521,11 +452,8 @@
     </w:p>
     <w:p>
       <w:pPr>
-        <w:pStyle w:val="ListParagraph"/>
-        <w:tabs>
-          <w:tab w:val="left" w:pos="9214"/>
-        </w:tabs>
-        <w:ind w:left="1440" w:right="514" w:firstLine="403"/>
+        <w:spacing w:before="104"/>
+        <w:jc w:val="center"/>
         <w:rPr>
           <w:sz w:val="32"/>
           <w:szCs w:val="32"/>
@@ -534,11 +462,8 @@
     </w:p>
     <w:p>
       <w:pPr>
-        <w:pStyle w:val="ListParagraph"/>
-        <w:tabs>
-          <w:tab w:val="left" w:pos="9214"/>
-        </w:tabs>
-        <w:ind w:left="1440" w:right="514" w:firstLine="403"/>
+        <w:spacing w:before="104"/>
+        <w:jc w:val="center"/>
         <w:rPr>
           <w:sz w:val="32"/>
           <w:szCs w:val="32"/>
@@ -547,11 +472,8 @@
     </w:p>
     <w:p>
       <w:pPr>
-        <w:pStyle w:val="ListParagraph"/>
-        <w:tabs>
-          <w:tab w:val="left" w:pos="9214"/>
-        </w:tabs>
-        <w:ind w:left="1440" w:right="514" w:firstLine="403"/>
+        <w:spacing w:before="104"/>
+        <w:jc w:val="center"/>
         <w:rPr>
           <w:sz w:val="32"/>
           <w:szCs w:val="32"/>
@@ -560,45 +482,27 @@
     </w:p>
     <w:p>
       <w:pPr>
-        <w:pStyle w:val="ListParagraph"/>
-        <w:tabs>
-          <w:tab w:val="left" w:pos="9214"/>
-        </w:tabs>
-        <w:ind w:left="4320" w:right="514" w:firstLine="0"/>
+        <w:spacing w:before="104"/>
+        <w:jc w:val="center"/>
         <w:rPr>
           <w:sz w:val="32"/>
           <w:szCs w:val="32"/>
         </w:rPr>
-        <w:sectPr>
-          <w:footerReference w:type="default" r:id="rId8"/>
-          <w:pgSz w:w="11910" w:h="16840"/>
-          <w:pgMar w:top="1040" w:right="1020" w:bottom="280" w:left="1020" w:header="720" w:footer="720" w:gutter="0"/>
-          <w:cols w:space="720"/>
-          <w:titlePg/>
-          <w:docGrid w:linePitch="299"/>
-        </w:sectPr>
-      </w:pPr>
+      </w:pPr>
+      <w:proofErr w:type="spellStart"/>
       <w:r>
         <w:rPr>
           <w:sz w:val="32"/>
           <w:szCs w:val="32"/>
         </w:rPr>
-        <w:tab/>
-      </w:r>
-      <w:proofErr w:type="spellStart"/>
+        <w:t>Verzija</w:t>
+      </w:r>
+      <w:proofErr w:type="spellEnd"/>
       <w:r>
         <w:rPr>
           <w:sz w:val="32"/>
           <w:szCs w:val="32"/>
         </w:rPr>
-        <w:t>Verzija</w:t>
-      </w:r>
-      <w:proofErr w:type="spellEnd"/>
-      <w:r>
-        <w:rPr>
-          <w:sz w:val="32"/>
-          <w:szCs w:val="32"/>
-        </w:rPr>
         <w:t xml:space="preserve"> 1.0</w:t>
       </w:r>
     </w:p>
@@ -626,6 +530,7 @@
           <w:sz w:val="40"/>
         </w:rPr>
         <w:sectPr>
+          <w:footerReference w:type="default" r:id="rId9"/>
           <w:pgSz w:w="11910" w:h="16840"/>
           <w:pgMar w:top="1580" w:right="1020" w:bottom="1552" w:left="1020" w:header="720" w:footer="720" w:gutter="0"/>
           <w:cols w:space="720"/>
@@ -3716,7 +3621,7 @@
           <w:sz w:val="24"/>
           <w:szCs w:val="24"/>
         </w:rPr>
-        <w:t>Registrovani</w:t>
+        <w:t>Ulogovani</w:t>
       </w:r>
       <w:proofErr w:type="spellEnd"/>
       <w:r>

--- a/faza2/SSU/Dodavanje u listu sačuvanih koktela.docx
+++ b/faza2/SSU/Dodavanje u listu sačuvanih koktela.docx
@@ -1548,25 +1548,7 @@
                   <w:t xml:space="preserve">.a </w:t>
                 </w:r>
                 <w:r>
-                  <w:rPr>
-                    <w:sz w:val="24"/>
-                    <w:szCs w:val="24"/>
-                  </w:rPr>
-                  <w:t xml:space="preserve">Korisnik </w:t>
-                </w:r>
-                <w:r>
-                  <w:rPr>
-                    <w:sz w:val="24"/>
-                    <w:szCs w:val="24"/>
-                  </w:rPr>
-                  <w:t xml:space="preserve">je već prethodno sačuvao izabrani </w:t>
-                </w:r>
-                <w:r>
-                  <w:rPr>
-                    <w:sz w:val="24"/>
-                    <w:szCs w:val="24"/>
-                  </w:rPr>
-                  <w:t>koktel</w:t>
+                  <w:t>Korisnik je već prethodno sačuvao izabrani koktel</w:t>
                 </w:r>
                 <w:r>
                   <w:rPr>
@@ -3639,7 +3621,23 @@
           <w:sz w:val="24"/>
           <w:szCs w:val="24"/>
         </w:rPr>
-        <w:t>korisnci</w:t>
+        <w:t>korisn</w:t>
+      </w:r>
+      <w:r>
+        <w:rPr>
+          <w:color w:val="000000" w:themeColor="text1"/>
+          <w:sz w:val="24"/>
+          <w:szCs w:val="24"/>
+        </w:rPr>
+        <w:t>i</w:t>
+      </w:r>
+      <w:r>
+        <w:rPr>
+          <w:color w:val="000000" w:themeColor="text1"/>
+          <w:sz w:val="24"/>
+          <w:szCs w:val="24"/>
+        </w:rPr>
+        <w:t>ci</w:t>
       </w:r>
       <w:proofErr w:type="spellEnd"/>
       <w:r>
@@ -4613,7 +4611,7 @@
           <w:sz w:val="24"/>
           <w:szCs w:val="24"/>
         </w:rPr>
-        <w:t>levom</w:t>
+        <w:t>desnom</w:t>
       </w:r>
       <w:proofErr w:type="spellEnd"/>
       <w:r>
@@ -6429,16 +6427,16 @@
       </w:pPr>
     </w:lvl>
   </w:abstractNum>
-  <w:num w:numId="1">
+  <w:num w:numId="1" w16cid:durableId="510528055">
     <w:abstractNumId w:val="2"/>
   </w:num>
-  <w:num w:numId="2">
+  <w:num w:numId="2" w16cid:durableId="1076366393">
     <w:abstractNumId w:val="1"/>
   </w:num>
-  <w:num w:numId="3">
+  <w:num w:numId="3" w16cid:durableId="326591087">
     <w:abstractNumId w:val="0"/>
   </w:num>
-  <w:num w:numId="4">
+  <w:num w:numId="4" w16cid:durableId="133061251">
     <w:abstractNumId w:val="3"/>
   </w:num>
 </w:numbering>
